--- a/3 Курс/МДК 03.01 часть 1/Лабораторная работа 8/Тигранян_С326_МДК_03.01.01_ПР8.docx
+++ b/3 Курс/МДК 03.01 часть 1/Лабораторная работа 8/Тигранян_С326_МДК_03.01.01_ПР8.docx
@@ -1331,14 +1331,94 @@
     <w:p>
       <w:pPr>
         <w:pStyle w:val="Abz1"/>
-        <w:rPr>
-          <w:lang w:val="en-US"/>
-        </w:rPr>
       </w:pPr>
       <w:r>
         <w:lastRenderedPageBreak/>
         <w:t>ПР №8: Ветви разработки</w:t>
       </w:r>
+    </w:p>
+    <w:p>
+      <w:pPr>
+        <w:pStyle w:val="DefaultM"/>
+      </w:pPr>
+      <w:r>
+        <w:t xml:space="preserve">Целью практической работы является освоение принципов работы с ветвями разработки в системе контроля версий </w:t>
+      </w:r>
+      <w:proofErr w:type="spellStart"/>
+      <w:r>
+        <w:t>Git</w:t>
+      </w:r>
+      <w:proofErr w:type="spellEnd"/>
+      <w:r>
+        <w:t>, а также изучение назначения и применения файла .</w:t>
+      </w:r>
+      <w:proofErr w:type="spellStart"/>
+      <w:r>
+        <w:t>gitignore</w:t>
+      </w:r>
+      <w:proofErr w:type="spellEnd"/>
+      <w:r>
+        <w:t>. В ходе выполнения работы необходимо получить навыки создания и просмотра ветвей проекта, управления историей изменений и исключения из отслеживания файлов, не относящихся к исходному коду проекта.</w:t>
+      </w:r>
+    </w:p>
+    <w:p>
+      <w:pPr>
+        <w:pStyle w:val="DefaultM"/>
+      </w:pPr>
+      <w:r>
+        <w:t xml:space="preserve">В рамках практической работы №8 «Ветви разработки» была выполнена работа с ветвями проекта в системе контроля версий </w:t>
+      </w:r>
+      <w:r>
+        <w:rPr>
+          <w:lang w:val="en-US"/>
+        </w:rPr>
+        <w:t>Git</w:t>
+      </w:r>
+      <w:r>
+        <w:t>, а также настроен файл .</w:t>
+      </w:r>
+      <w:proofErr w:type="spellStart"/>
+      <w:r>
+        <w:rPr>
+          <w:lang w:val="en-US"/>
+        </w:rPr>
+        <w:t>gitignore</w:t>
+      </w:r>
+      <w:proofErr w:type="spellEnd"/>
+      <w:r>
+        <w:t xml:space="preserve">. Все операции выполнялись в ранее созданном и загруженном репозитории проекта с использованием графического клиента </w:t>
+      </w:r>
+      <w:r>
+        <w:rPr>
+          <w:lang w:val="en-US"/>
+        </w:rPr>
+        <w:t>Fork</w:t>
+      </w:r>
+      <w:r>
+        <w:t>.</w:t>
+      </w:r>
+    </w:p>
+    <w:p>
+      <w:pPr>
+        <w:pStyle w:val="DefaultM"/>
+      </w:pPr>
+      <w:r>
+        <w:t xml:space="preserve">На первом этапе была выполнена работа с ветвями проекта. В интерфейсе клиента </w:t>
+      </w:r>
+      <w:r>
+        <w:rPr>
+          <w:lang w:val="en-US"/>
+        </w:rPr>
+        <w:t>Fork</w:t>
+      </w:r>
+      <w:r>
+        <w:t xml:space="preserve"> из истории коммитов был выполнен вызов контекстного меню, после чего была выбрана команда создания новой ветки от начального коммита проекта</w:t>
+      </w:r>
+    </w:p>
+    <w:p>
+      <w:pPr>
+        <w:pStyle w:val="DefaultM"/>
+      </w:pPr>
     </w:p>
     <w:p>
       <w:pPr>
@@ -1400,6 +1480,7 @@
         <w:rPr>
           <w:noProof/>
         </w:rPr>
+        <w:lastRenderedPageBreak/>
         <w:drawing>
           <wp:inline distT="0" distB="0" distL="0" distR="0" wp14:anchorId="5BA71F7C" wp14:editId="356FC84A">
             <wp:extent cx="5742857" cy="2209524"/>
@@ -1442,7 +1523,6 @@
         <w:pStyle w:val="Picture"/>
         <w:rPr>
           <w:rStyle w:val="markedcontent"/>
-          <w:lang w:val="en-US"/>
         </w:rPr>
       </w:pPr>
       <w:r>
@@ -1450,6 +1530,25 @@
           <w:rStyle w:val="markedcontent"/>
         </w:rPr>
         <w:t>Рисунок 1 – Добавление ветки</w:t>
+      </w:r>
+    </w:p>
+    <w:p>
+      <w:pPr>
+        <w:pStyle w:val="DefaultM"/>
+        <w:rPr>
+          <w:rStyle w:val="markedcontent"/>
+        </w:rPr>
+      </w:pPr>
+      <w:r>
+        <w:t xml:space="preserve">В появившемся окне было задано имя новой ветки, после чего ветка была создана и активирована. Аналогичным образом в проекте были созданы дополнительные ветви разработки, предназначенные для выполнения различных задач и изменений. В результате в репозитории присутствует основная ветка </w:t>
+      </w:r>
+      <w:proofErr w:type="spellStart"/>
+      <w:r>
+        <w:t>master</w:t>
+      </w:r>
+      <w:proofErr w:type="spellEnd"/>
+      <w:r>
+        <w:t xml:space="preserve"> и несколько дополнительных веток разработки</w:t>
       </w:r>
     </w:p>
     <w:p>
@@ -1466,9 +1565,9 @@
         </w:rPr>
         <w:lastRenderedPageBreak/>
         <w:drawing>
-          <wp:inline distT="0" distB="0" distL="0" distR="0" wp14:anchorId="3006EBCF" wp14:editId="1491392C">
-            <wp:extent cx="2714286" cy="7771428"/>
-            <wp:effectExtent l="0" t="0" r="0" b="1270"/>
+          <wp:inline distT="0" distB="0" distL="0" distR="0" wp14:anchorId="3006EBCF" wp14:editId="4A1303FF">
+            <wp:extent cx="2488407" cy="7124700"/>
+            <wp:effectExtent l="0" t="0" r="7620" b="0"/>
             <wp:docPr id="3" name="Picture 3"/>
             <wp:cNvGraphicFramePr>
               <a:graphicFrameLocks xmlns:a="http://schemas.openxmlformats.org/drawingml/2006/main" noChangeAspect="1"/>
@@ -1489,7 +1588,7 @@
                   <pic:spPr>
                     <a:xfrm>
                       <a:off x="0" y="0"/>
-                      <a:ext cx="2714286" cy="7771428"/>
+                      <a:ext cx="2493915" cy="7140470"/>
                     </a:xfrm>
                     <a:prstGeom prst="rect">
                       <a:avLst/>
@@ -1514,6 +1613,25 @@
           <w:rStyle w:val="markedcontent"/>
         </w:rPr>
         <w:t>Рисунок 2 – Ветки проекта</w:t>
+      </w:r>
+    </w:p>
+    <w:p>
+      <w:pPr>
+        <w:pStyle w:val="DefaultM"/>
+        <w:rPr>
+          <w:rStyle w:val="markedcontent"/>
+        </w:rPr>
+      </w:pPr>
+      <w:r>
+        <w:t xml:space="preserve">Далее была выполнена работа с содержимым ветвей. В клиенте </w:t>
+      </w:r>
+      <w:proofErr w:type="spellStart"/>
+      <w:r>
+        <w:t>Fork</w:t>
+      </w:r>
+      <w:proofErr w:type="spellEnd"/>
+      <w:r>
+        <w:t xml:space="preserve"> был выполнен просмотр истории коммитов одной из веток, что позволило отследить внесённые изменения и структуру развития проекта в рамках данной ветви</w:t>
       </w:r>
     </w:p>
     <w:p>
@@ -1570,7 +1688,6 @@
         <w:pStyle w:val="Picture"/>
         <w:rPr>
           <w:rStyle w:val="markedcontent"/>
-          <w:lang w:val="en-US"/>
         </w:rPr>
       </w:pPr>
       <w:r>
@@ -1589,6 +1706,51 @@
     </w:p>
     <w:p>
       <w:pPr>
+        <w:pStyle w:val="DefaultM"/>
+        <w:rPr>
+          <w:rStyle w:val="markedcontent"/>
+        </w:rPr>
+      </w:pPr>
+      <w:r>
+        <w:t xml:space="preserve">После выполнения работы с ветвями была выполнена настройка файла </w:t>
+      </w:r>
+      <w:r>
+        <w:rPr>
+          <w:rStyle w:val="HTMLCode"/>
+        </w:rPr>
+        <w:t>.</w:t>
+      </w:r>
+      <w:proofErr w:type="spellStart"/>
+      <w:r>
+        <w:rPr>
+          <w:rStyle w:val="HTMLCode"/>
+        </w:rPr>
+        <w:t>gitignore</w:t>
+      </w:r>
+      <w:proofErr w:type="spellEnd"/>
+      <w:r>
+        <w:t xml:space="preserve">. В корне проекта был создан файл </w:t>
+      </w:r>
+      <w:r>
+        <w:rPr>
+          <w:rStyle w:val="HTMLCode"/>
+        </w:rPr>
+        <w:t>.</w:t>
+      </w:r>
+      <w:proofErr w:type="spellStart"/>
+      <w:r>
+        <w:rPr>
+          <w:rStyle w:val="HTMLCode"/>
+        </w:rPr>
+        <w:t>gitignore</w:t>
+      </w:r>
+      <w:proofErr w:type="spellEnd"/>
+      <w:r>
+        <w:t>, предназначенный для исключения из отслеживания файлов и каталогов, не требующих хранения в репозитории. После добавления и редактирования файла был выполнен коммит изменений, что подтверждается записью в истории коммитов</w:t>
+      </w:r>
+    </w:p>
+    <w:p>
+      <w:pPr>
         <w:pStyle w:val="Picture"/>
         <w:rPr>
           <w:rStyle w:val="markedcontent"/>
@@ -1599,6 +1761,7 @@
         <w:rPr>
           <w:noProof/>
         </w:rPr>
+        <w:lastRenderedPageBreak/>
         <w:drawing>
           <wp:inline distT="0" distB="0" distL="0" distR="0" wp14:anchorId="41F18685" wp14:editId="69C285E3">
             <wp:extent cx="3800000" cy="2961905"/>
@@ -1647,7 +1810,14 @@
         <w:rPr>
           <w:rStyle w:val="markedcontent"/>
         </w:rPr>
-        <w:t xml:space="preserve">Рисунок 4 – </w:t>
+        <w:t>Рисунок</w:t>
+      </w:r>
+      <w:r>
+        <w:rPr>
+          <w:rStyle w:val="markedcontent"/>
+          <w:lang w:val="en-US"/>
+        </w:rPr>
+        <w:t xml:space="preserve"> 4 – </w:t>
       </w:r>
       <w:proofErr w:type="spellStart"/>
       <w:r>
@@ -1679,30 +1849,73 @@
         <w:pStyle w:val="DefaultM"/>
         <w:rPr>
           <w:rStyle w:val="markedcontent"/>
-          <w:lang w:val="en-US"/>
-        </w:rPr>
-      </w:pPr>
-      <w:r>
-        <w:rPr>
-          <w:rStyle w:val="markedcontent"/>
-        </w:rPr>
-        <w:t xml:space="preserve">Содержимое </w:t>
+        </w:rPr>
+      </w:pPr>
+      <w:r>
+        <w:t xml:space="preserve">В </w:t>
+      </w:r>
+      <w:r>
+        <w:t>файл .</w:t>
       </w:r>
       <w:proofErr w:type="spellStart"/>
       <w:r>
-        <w:rPr>
-          <w:rStyle w:val="markedcontent"/>
-          <w:lang w:val="en-US"/>
-        </w:rPr>
         <w:t>gitignore</w:t>
       </w:r>
       <w:proofErr w:type="spellEnd"/>
+      <w:r>
+        <w:t xml:space="preserve"> были добавлены правила для исключения временных, служебных и скомпилированных файлов, включая файлы с расширениями .</w:t>
+      </w:r>
+      <w:proofErr w:type="spellStart"/>
+      <w:r>
+        <w:t>log</w:t>
+      </w:r>
+      <w:proofErr w:type="spellEnd"/>
+      <w:r>
+        <w:t>, .</w:t>
+      </w:r>
+      <w:proofErr w:type="spellStart"/>
+      <w:r>
+        <w:t>dll</w:t>
+      </w:r>
+      <w:proofErr w:type="spellEnd"/>
+      <w:r>
+        <w:t>, а также каталоги сборки, кеша и промежуточных данных. Каждая строка файла снабжена комментариями, поясняющими назначение добавленных правил</w:t>
+      </w:r>
     </w:p>
     <w:p>
       <w:pPr>
         <w:pStyle w:val="DefaultM"/>
         <w:rPr>
           <w:rStyle w:val="markedcontent"/>
+        </w:rPr>
+      </w:pPr>
+      <w:r>
+        <w:rPr>
+          <w:rStyle w:val="markedcontent"/>
+        </w:rPr>
+        <w:t>Содержимое</w:t>
+      </w:r>
+      <w:r>
+        <w:rPr>
+          <w:rStyle w:val="markedcontent"/>
+        </w:rPr>
+        <w:t xml:space="preserve"> </w:t>
+      </w:r>
+      <w:proofErr w:type="spellStart"/>
+      <w:r>
+        <w:rPr>
+          <w:rStyle w:val="markedcontent"/>
+          <w:lang w:val="en-US"/>
+        </w:rPr>
+        <w:t>gitignore</w:t>
+      </w:r>
+      <w:proofErr w:type="spellEnd"/>
+    </w:p>
+    <w:p>
+      <w:pPr>
+        <w:pStyle w:val="DefaultM"/>
+        <w:rPr>
+          <w:rStyle w:val="markedcontent"/>
           <w:lang w:val="en-US"/>
         </w:rPr>
       </w:pPr>
@@ -1788,7 +2001,6 @@
           <w:lang w:val="en-US"/>
         </w:rPr>
       </w:pPr>
-      <w:proofErr w:type="gramStart"/>
       <w:r>
         <w:rPr>
           <w:rStyle w:val="markedcontent"/>
@@ -1796,7 +2008,6 @@
         </w:rPr>
         <w:t>*.lo</w:t>
       </w:r>
-      <w:proofErr w:type="gramEnd"/>
     </w:p>
     <w:p>
       <w:pPr>
@@ -1806,7 +2017,6 @@
           <w:lang w:val="en-US"/>
         </w:rPr>
       </w:pPr>
-      <w:proofErr w:type="gramStart"/>
       <w:r>
         <w:rPr>
           <w:rStyle w:val="markedcontent"/>
@@ -1814,7 +2024,6 @@
         </w:rPr>
         <w:t>*.o</w:t>
       </w:r>
-      <w:proofErr w:type="gramEnd"/>
     </w:p>
     <w:p>
       <w:pPr>
@@ -1929,6 +2138,7 @@
           <w:rStyle w:val="markedcontent"/>
           <w:lang w:val="en-US"/>
         </w:rPr>
+        <w:lastRenderedPageBreak/>
         <w:t># Compiled Dynamic libraries</w:t>
       </w:r>
     </w:p>
@@ -1956,7 +2166,6 @@
           <w:lang w:val="en-US"/>
         </w:rPr>
       </w:pPr>
-      <w:proofErr w:type="gramStart"/>
       <w:r>
         <w:rPr>
           <w:rStyle w:val="markedcontent"/>
@@ -1973,7 +2182,6 @@
         <w:t>dylib</w:t>
       </w:r>
       <w:proofErr w:type="spellEnd"/>
-      <w:proofErr w:type="gramEnd"/>
     </w:p>
     <w:p>
       <w:pPr>
@@ -2115,7 +2323,6 @@
           <w:lang w:val="en-US"/>
         </w:rPr>
       </w:pPr>
-      <w:proofErr w:type="gramStart"/>
       <w:r>
         <w:rPr>
           <w:rStyle w:val="markedcontent"/>
@@ -2123,7 +2330,6 @@
         </w:rPr>
         <w:t>*.a</w:t>
       </w:r>
-      <w:proofErr w:type="gramEnd"/>
     </w:p>
     <w:p>
       <w:pPr>
@@ -2297,7 +2503,6 @@
           <w:lang w:val="en-US"/>
         </w:rPr>
       </w:pPr>
-      <w:proofErr w:type="gramStart"/>
       <w:r>
         <w:rPr>
           <w:rStyle w:val="markedcontent"/>
@@ -2314,7 +2519,6 @@
         <w:t>xcworkspace</w:t>
       </w:r>
       <w:proofErr w:type="spellEnd"/>
-      <w:proofErr w:type="gramEnd"/>
     </w:p>
     <w:p>
       <w:pPr>
@@ -2374,7 +2578,6 @@
           <w:lang w:val="en-US"/>
         </w:rPr>
       </w:pPr>
-      <w:proofErr w:type="gramStart"/>
       <w:r>
         <w:rPr>
           <w:rStyle w:val="markedcontent"/>
@@ -2391,7 +2594,6 @@
         <w:t>opensdf</w:t>
       </w:r>
       <w:proofErr w:type="spellEnd"/>
-      <w:proofErr w:type="gramEnd"/>
     </w:p>
     <w:p>
       <w:pPr>
@@ -2459,7 +2661,6 @@
         <w:t>*.</w:t>
       </w:r>
       <w:proofErr w:type="spellStart"/>
-      <w:proofErr w:type="gramStart"/>
       <w:r>
         <w:rPr>
           <w:rStyle w:val="markedcontent"/>
@@ -2468,7 +2669,6 @@
         <w:t>VC.opendb</w:t>
       </w:r>
       <w:proofErr w:type="spellEnd"/>
-      <w:proofErr w:type="gramEnd"/>
     </w:p>
     <w:p>
       <w:pPr>
@@ -2492,6 +2692,7 @@
           <w:rStyle w:val="markedcontent"/>
           <w:lang w:val="en-US"/>
         </w:rPr>
+        <w:lastRenderedPageBreak/>
         <w:t># Precompiled Assets</w:t>
       </w:r>
     </w:p>
@@ -2774,23 +2975,7 @@
           <w:rStyle w:val="markedcontent"/>
           <w:lang w:val="en-US"/>
         </w:rPr>
-        <w:t>/Project_G2</w:t>
-      </w:r>
-      <w:proofErr w:type="gramStart"/>
-      <w:r>
-        <w:rPr>
-          <w:rStyle w:val="markedcontent"/>
-          <w:lang w:val="en-US"/>
-        </w:rPr>
-        <w:t>/!Build</w:t>
-      </w:r>
-      <w:proofErr w:type="gramEnd"/>
-      <w:r>
-        <w:rPr>
-          <w:rStyle w:val="markedcontent"/>
-          <w:lang w:val="en-US"/>
-        </w:rPr>
-        <w:t>/*/</w:t>
+        <w:t>/Project_G2/!Build/*/</w:t>
       </w:r>
     </w:p>
     <w:p>
@@ -2840,23 +3025,7 @@
           <w:rStyle w:val="markedcontent"/>
           <w:lang w:val="en-US"/>
         </w:rPr>
-        <w:t>/Project_G2</w:t>
-      </w:r>
-      <w:proofErr w:type="gramStart"/>
-      <w:r>
-        <w:rPr>
-          <w:rStyle w:val="markedcontent"/>
-          <w:lang w:val="en-US"/>
-        </w:rPr>
-        <w:t>/!Build</w:t>
-      </w:r>
-      <w:proofErr w:type="gramEnd"/>
-      <w:r>
-        <w:rPr>
-          <w:rStyle w:val="markedcontent"/>
-          <w:lang w:val="en-US"/>
-        </w:rPr>
-        <w:t>/*/PakBlacklist*.txt</w:t>
+        <w:t>/Project_G2/!Build/*/PakBlacklist*.txt</w:t>
       </w:r>
     </w:p>
     <w:p>
@@ -2906,23 +3075,7 @@
           <w:rStyle w:val="markedcontent"/>
           <w:lang w:val="en-US"/>
         </w:rPr>
-        <w:t>/Project_G2</w:t>
-      </w:r>
-      <w:proofErr w:type="gramStart"/>
-      <w:r>
-        <w:rPr>
-          <w:rStyle w:val="markedcontent"/>
-          <w:lang w:val="en-US"/>
-        </w:rPr>
-        <w:t>/!Build</w:t>
-      </w:r>
-      <w:proofErr w:type="gramEnd"/>
-      <w:r>
-        <w:rPr>
-          <w:rStyle w:val="markedcontent"/>
-          <w:lang w:val="en-US"/>
-        </w:rPr>
-        <w:t>/**/*.</w:t>
+        <w:t>/Project_G2/!Build/**/*.</w:t>
       </w:r>
       <w:proofErr w:type="spellStart"/>
       <w:r>
@@ -2972,18 +3125,268 @@
           <w:rStyle w:val="markedcontent"/>
           <w:lang w:val="en-US"/>
         </w:rPr>
+        <w:t>*_</w:t>
+      </w:r>
+      <w:proofErr w:type="spellStart"/>
+      <w:r>
+        <w:rPr>
+          <w:rStyle w:val="markedcontent"/>
+          <w:lang w:val="en-US"/>
+        </w:rPr>
+        <w:t>BuiltData.uasset</w:t>
+      </w:r>
+      <w:proofErr w:type="spellEnd"/>
+    </w:p>
+    <w:p>
+      <w:pPr>
+        <w:pStyle w:val="DefaultM"/>
+        <w:rPr>
+          <w:rStyle w:val="markedcontent"/>
+          <w:lang w:val="en-US"/>
+        </w:rPr>
+      </w:pPr>
+    </w:p>
+    <w:p>
+      <w:pPr>
+        <w:pStyle w:val="DefaultM"/>
+        <w:rPr>
+          <w:rStyle w:val="markedcontent"/>
+          <w:lang w:val="en-US"/>
+        </w:rPr>
+      </w:pPr>
+      <w:r>
+        <w:rPr>
+          <w:rStyle w:val="markedcontent"/>
+          <w:lang w:val="en-US"/>
+        </w:rPr>
+        <w:t># Configuration files generated by the Editor</w:t>
+      </w:r>
+    </w:p>
+    <w:p>
+      <w:pPr>
+        <w:pStyle w:val="DefaultM"/>
+        <w:rPr>
+          <w:rStyle w:val="markedcontent"/>
+          <w:lang w:val="en-US"/>
+        </w:rPr>
+      </w:pPr>
+      <w:proofErr w:type="spellStart"/>
+      <w:r>
+        <w:rPr>
+          <w:rStyle w:val="markedcontent"/>
+          <w:lang w:val="en-US"/>
+        </w:rPr>
+        <w:t>unreal_project</w:t>
+      </w:r>
+      <w:proofErr w:type="spellEnd"/>
+      <w:r>
+        <w:rPr>
+          <w:rStyle w:val="markedcontent"/>
+          <w:lang w:val="en-US"/>
+        </w:rPr>
+        <w:t>/Project_G2/Saved</w:t>
+      </w:r>
+    </w:p>
+    <w:p>
+      <w:pPr>
+        <w:pStyle w:val="DefaultM"/>
+        <w:rPr>
+          <w:rStyle w:val="markedcontent"/>
+          <w:lang w:val="en-US"/>
+        </w:rPr>
+      </w:pPr>
+    </w:p>
+    <w:p>
+      <w:pPr>
+        <w:pStyle w:val="DefaultM"/>
+        <w:rPr>
+          <w:rStyle w:val="markedcontent"/>
+          <w:lang w:val="en-US"/>
+        </w:rPr>
+      </w:pPr>
+      <w:r>
+        <w:rPr>
+          <w:rStyle w:val="markedcontent"/>
+          <w:lang w:val="en-US"/>
+        </w:rPr>
+        <w:t># Compiled source files for the engine to use</w:t>
+      </w:r>
+    </w:p>
+    <w:p>
+      <w:pPr>
+        <w:pStyle w:val="DefaultM"/>
+        <w:rPr>
+          <w:rStyle w:val="markedcontent"/>
+          <w:lang w:val="en-US"/>
+        </w:rPr>
+      </w:pPr>
+      <w:proofErr w:type="spellStart"/>
+      <w:r>
+        <w:rPr>
+          <w:rStyle w:val="markedcontent"/>
+          <w:lang w:val="en-US"/>
+        </w:rPr>
+        <w:t>unreal_project</w:t>
+      </w:r>
+      <w:proofErr w:type="spellEnd"/>
+      <w:r>
+        <w:rPr>
+          <w:rStyle w:val="markedcontent"/>
+          <w:lang w:val="en-US"/>
+        </w:rPr>
+        <w:t>/Project_G2/Intermediate</w:t>
+      </w:r>
+    </w:p>
+    <w:p>
+      <w:pPr>
+        <w:pStyle w:val="DefaultM"/>
+        <w:rPr>
+          <w:rStyle w:val="markedcontent"/>
+          <w:lang w:val="en-US"/>
+        </w:rPr>
+      </w:pPr>
+    </w:p>
+    <w:p>
+      <w:pPr>
+        <w:pStyle w:val="DefaultM"/>
+        <w:rPr>
+          <w:rStyle w:val="markedcontent"/>
+          <w:lang w:val="en-US"/>
+        </w:rPr>
+      </w:pPr>
+      <w:r>
+        <w:rPr>
+          <w:rStyle w:val="markedcontent"/>
+          <w:lang w:val="en-US"/>
+        </w:rPr>
+        <w:t># Cache files for the editor to use</w:t>
+      </w:r>
+    </w:p>
+    <w:p>
+      <w:pPr>
+        <w:pStyle w:val="DefaultM"/>
+        <w:rPr>
+          <w:rStyle w:val="markedcontent"/>
+          <w:lang w:val="en-US"/>
+        </w:rPr>
+      </w:pPr>
+      <w:proofErr w:type="spellStart"/>
+      <w:r>
+        <w:rPr>
+          <w:rStyle w:val="markedcontent"/>
+          <w:lang w:val="en-US"/>
+        </w:rPr>
+        <w:t>unreal_project</w:t>
+      </w:r>
+      <w:proofErr w:type="spellEnd"/>
+      <w:r>
+        <w:rPr>
+          <w:rStyle w:val="markedcontent"/>
+          <w:lang w:val="en-US"/>
+        </w:rPr>
+        <w:t>/Project_G2/</w:t>
+      </w:r>
+      <w:proofErr w:type="spellStart"/>
+      <w:r>
+        <w:rPr>
+          <w:rStyle w:val="markedcontent"/>
+          <w:lang w:val="en-US"/>
+        </w:rPr>
+        <w:t>DerivedDataCache</w:t>
+      </w:r>
+      <w:proofErr w:type="spellEnd"/>
+    </w:p>
+    <w:p>
+      <w:pPr>
+        <w:pStyle w:val="DefaultM"/>
+        <w:rPr>
+          <w:rStyle w:val="markedcontent"/>
+          <w:lang w:val="en-US"/>
+        </w:rPr>
+      </w:pPr>
+      <w:proofErr w:type="spellStart"/>
+      <w:r>
+        <w:rPr>
+          <w:rStyle w:val="markedcontent"/>
+          <w:lang w:val="en-US"/>
+        </w:rPr>
+        <w:t>unreal_project</w:t>
+      </w:r>
+      <w:proofErr w:type="spellEnd"/>
+      <w:r>
+        <w:rPr>
+          <w:rStyle w:val="markedcontent"/>
+          <w:lang w:val="en-US"/>
+        </w:rPr>
+        <w:t>/Project_G2/Intermediate</w:t>
+      </w:r>
+    </w:p>
+    <w:p>
+      <w:pPr>
+        <w:pStyle w:val="DefaultM"/>
+        <w:rPr>
+          <w:rStyle w:val="markedcontent"/>
+          <w:lang w:val="en-US"/>
+        </w:rPr>
+      </w:pPr>
+      <w:proofErr w:type="spellStart"/>
+      <w:r>
+        <w:rPr>
+          <w:rStyle w:val="markedcontent"/>
+          <w:lang w:val="en-US"/>
+        </w:rPr>
         <w:lastRenderedPageBreak/>
-        <w:t>*_</w:t>
-      </w:r>
+        <w:t>unreal_project</w:t>
+      </w:r>
+      <w:proofErr w:type="spellEnd"/>
+      <w:r>
+        <w:rPr>
+          <w:rStyle w:val="markedcontent"/>
+          <w:lang w:val="en-US"/>
+        </w:rPr>
+        <w:t>/Project_G2/Saved</w:t>
+      </w:r>
+    </w:p>
+    <w:p>
+      <w:pPr>
+        <w:pStyle w:val="DefaultM"/>
+        <w:rPr>
+          <w:rStyle w:val="markedcontent"/>
+          <w:lang w:val="en-US"/>
+        </w:rPr>
+      </w:pPr>
       <w:proofErr w:type="spellStart"/>
       <w:r>
         <w:rPr>
           <w:rStyle w:val="markedcontent"/>
           <w:lang w:val="en-US"/>
         </w:rPr>
-        <w:t>BuiltData.uasset</w:t>
+        <w:t>fmod_project</w:t>
       </w:r>
       <w:proofErr w:type="spellEnd"/>
+      <w:r>
+        <w:rPr>
+          <w:rStyle w:val="markedcontent"/>
+          <w:lang w:val="en-US"/>
+        </w:rPr>
+        <w:t>/</w:t>
+      </w:r>
+      <w:proofErr w:type="spellStart"/>
+      <w:r>
+        <w:rPr>
+          <w:rStyle w:val="markedcontent"/>
+          <w:lang w:val="en-US"/>
+        </w:rPr>
+        <w:t>fproj</w:t>
+      </w:r>
+      <w:proofErr w:type="spellEnd"/>
+      <w:r>
+        <w:rPr>
+          <w:rStyle w:val="markedcontent"/>
+          <w:lang w:val="en-US"/>
+        </w:rPr>
+        <w:t>/.cache</w:t>
+      </w:r>
     </w:p>
     <w:p>
       <w:pPr>
@@ -2993,38 +3396,13 @@
           <w:lang w:val="en-US"/>
         </w:rPr>
       </w:pPr>
-    </w:p>
-    <w:p>
-      <w:pPr>
-        <w:pStyle w:val="DefaultM"/>
-        <w:rPr>
-          <w:rStyle w:val="markedcontent"/>
-          <w:lang w:val="en-US"/>
-        </w:rPr>
-      </w:pPr>
-      <w:r>
-        <w:rPr>
-          <w:rStyle w:val="markedcontent"/>
-          <w:lang w:val="en-US"/>
-        </w:rPr>
-        <w:t># Configuration files generated by the Editor</w:t>
-      </w:r>
-    </w:p>
-    <w:p>
-      <w:pPr>
-        <w:pStyle w:val="DefaultM"/>
-        <w:rPr>
-          <w:rStyle w:val="markedcontent"/>
-          <w:lang w:val="en-US"/>
-        </w:rPr>
-      </w:pPr>
       <w:proofErr w:type="spellStart"/>
       <w:r>
         <w:rPr>
           <w:rStyle w:val="markedcontent"/>
           <w:lang w:val="en-US"/>
         </w:rPr>
-        <w:t>unreal_project</w:t>
+        <w:t>fmod_project</w:t>
       </w:r>
       <w:proofErr w:type="spellEnd"/>
       <w:r>
@@ -3032,49 +3410,15 @@
           <w:rStyle w:val="markedcontent"/>
           <w:lang w:val="en-US"/>
         </w:rPr>
-        <w:t>/Project_G2/Saved</w:t>
-      </w:r>
-    </w:p>
-    <w:p>
-      <w:pPr>
-        <w:pStyle w:val="DefaultM"/>
-        <w:rPr>
-          <w:rStyle w:val="markedcontent"/>
-          <w:lang w:val="en-US"/>
-        </w:rPr>
-      </w:pPr>
-    </w:p>
-    <w:p>
-      <w:pPr>
-        <w:pStyle w:val="DefaultM"/>
-        <w:rPr>
-          <w:rStyle w:val="markedcontent"/>
-          <w:lang w:val="en-US"/>
-        </w:rPr>
-      </w:pPr>
-      <w:r>
-        <w:rPr>
-          <w:rStyle w:val="markedcontent"/>
-          <w:lang w:val="en-US"/>
-        </w:rPr>
-        <w:t># Compiled source files for the engine to use</w:t>
-      </w:r>
-    </w:p>
-    <w:p>
-      <w:pPr>
-        <w:pStyle w:val="DefaultM"/>
-        <w:rPr>
-          <w:rStyle w:val="markedcontent"/>
-          <w:lang w:val="en-US"/>
-        </w:rPr>
-      </w:pPr>
+        <w:t>/</w:t>
+      </w:r>
       <w:proofErr w:type="spellStart"/>
       <w:r>
         <w:rPr>
           <w:rStyle w:val="markedcontent"/>
           <w:lang w:val="en-US"/>
         </w:rPr>
-        <w:t>unreal_project</w:t>
+        <w:t>fproj</w:t>
       </w:r>
       <w:proofErr w:type="spellEnd"/>
       <w:r>
@@ -3082,203 +3426,8 @@
           <w:rStyle w:val="markedcontent"/>
           <w:lang w:val="en-US"/>
         </w:rPr>
-        <w:t>/Project_G2/Intermediate</w:t>
-      </w:r>
-    </w:p>
-    <w:p>
-      <w:pPr>
-        <w:pStyle w:val="DefaultM"/>
-        <w:rPr>
-          <w:rStyle w:val="markedcontent"/>
-          <w:lang w:val="en-US"/>
-        </w:rPr>
-      </w:pPr>
-    </w:p>
-    <w:p>
-      <w:pPr>
-        <w:pStyle w:val="DefaultM"/>
-        <w:rPr>
-          <w:rStyle w:val="markedcontent"/>
-          <w:lang w:val="en-US"/>
-        </w:rPr>
-      </w:pPr>
-      <w:r>
-        <w:rPr>
-          <w:rStyle w:val="markedcontent"/>
-          <w:lang w:val="en-US"/>
-        </w:rPr>
-        <w:t># Cache files for the editor to use</w:t>
-      </w:r>
-    </w:p>
-    <w:p>
-      <w:pPr>
-        <w:pStyle w:val="DefaultM"/>
-        <w:rPr>
-          <w:rStyle w:val="markedcontent"/>
-          <w:lang w:val="en-US"/>
-        </w:rPr>
-      </w:pPr>
-      <w:proofErr w:type="spellStart"/>
-      <w:r>
-        <w:rPr>
-          <w:rStyle w:val="markedcontent"/>
-          <w:lang w:val="en-US"/>
-        </w:rPr>
-        <w:t>unreal_project</w:t>
-      </w:r>
-      <w:proofErr w:type="spellEnd"/>
-      <w:r>
-        <w:rPr>
-          <w:rStyle w:val="markedcontent"/>
-          <w:lang w:val="en-US"/>
-        </w:rPr>
-        <w:t>/Project_G2/</w:t>
-      </w:r>
-      <w:proofErr w:type="spellStart"/>
-      <w:r>
-        <w:rPr>
-          <w:rStyle w:val="markedcontent"/>
-          <w:lang w:val="en-US"/>
-        </w:rPr>
-        <w:t>DerivedDataCache</w:t>
-      </w:r>
-      <w:proofErr w:type="spellEnd"/>
-    </w:p>
-    <w:p>
-      <w:pPr>
-        <w:pStyle w:val="DefaultM"/>
-        <w:rPr>
-          <w:rStyle w:val="markedcontent"/>
-          <w:lang w:val="en-US"/>
-        </w:rPr>
-      </w:pPr>
-      <w:proofErr w:type="spellStart"/>
-      <w:r>
-        <w:rPr>
-          <w:rStyle w:val="markedcontent"/>
-          <w:lang w:val="en-US"/>
-        </w:rPr>
-        <w:t>unreal_project</w:t>
-      </w:r>
-      <w:proofErr w:type="spellEnd"/>
-      <w:r>
-        <w:rPr>
-          <w:rStyle w:val="markedcontent"/>
-          <w:lang w:val="en-US"/>
-        </w:rPr>
-        <w:t>/Project_G2/Intermediate</w:t>
-      </w:r>
-    </w:p>
-    <w:p>
-      <w:pPr>
-        <w:pStyle w:val="DefaultM"/>
-        <w:rPr>
-          <w:rStyle w:val="markedcontent"/>
-          <w:lang w:val="en-US"/>
-        </w:rPr>
-      </w:pPr>
-      <w:proofErr w:type="spellStart"/>
-      <w:r>
-        <w:rPr>
-          <w:rStyle w:val="markedcontent"/>
-          <w:lang w:val="en-US"/>
-        </w:rPr>
-        <w:t>unreal_project</w:t>
-      </w:r>
-      <w:proofErr w:type="spellEnd"/>
-      <w:r>
-        <w:rPr>
-          <w:rStyle w:val="markedcontent"/>
-          <w:lang w:val="en-US"/>
-        </w:rPr>
-        <w:t>/Project_G2/Saved</w:t>
-      </w:r>
-    </w:p>
-    <w:p>
-      <w:pPr>
-        <w:pStyle w:val="DefaultM"/>
-        <w:rPr>
-          <w:rStyle w:val="markedcontent"/>
-          <w:lang w:val="en-US"/>
-        </w:rPr>
-      </w:pPr>
-      <w:proofErr w:type="spellStart"/>
-      <w:r>
-        <w:rPr>
-          <w:rStyle w:val="markedcontent"/>
-          <w:lang w:val="en-US"/>
-        </w:rPr>
-        <w:t>fmod_project</w:t>
-      </w:r>
-      <w:proofErr w:type="spellEnd"/>
-      <w:r>
-        <w:rPr>
-          <w:rStyle w:val="markedcontent"/>
-          <w:lang w:val="en-US"/>
-        </w:rPr>
-        <w:t>/</w:t>
-      </w:r>
-      <w:proofErr w:type="spellStart"/>
-      <w:r>
-        <w:rPr>
-          <w:rStyle w:val="markedcontent"/>
-          <w:lang w:val="en-US"/>
-        </w:rPr>
-        <w:t>fproj</w:t>
-      </w:r>
-      <w:proofErr w:type="spellEnd"/>
-      <w:proofErr w:type="gramStart"/>
-      <w:r>
-        <w:rPr>
-          <w:rStyle w:val="markedcontent"/>
-          <w:lang w:val="en-US"/>
-        </w:rPr>
-        <w:t>/.cache</w:t>
-      </w:r>
-      <w:proofErr w:type="gramEnd"/>
-    </w:p>
-    <w:p>
-      <w:pPr>
-        <w:pStyle w:val="DefaultM"/>
-        <w:rPr>
-          <w:rStyle w:val="markedcontent"/>
-          <w:lang w:val="en-US"/>
-        </w:rPr>
-      </w:pPr>
-      <w:proofErr w:type="spellStart"/>
-      <w:r>
-        <w:rPr>
-          <w:rStyle w:val="markedcontent"/>
-          <w:lang w:val="en-US"/>
-        </w:rPr>
-        <w:t>fmod_project</w:t>
-      </w:r>
-      <w:proofErr w:type="spellEnd"/>
-      <w:r>
-        <w:rPr>
-          <w:rStyle w:val="markedcontent"/>
-          <w:lang w:val="en-US"/>
-        </w:rPr>
-        <w:t>/</w:t>
-      </w:r>
-      <w:proofErr w:type="spellStart"/>
-      <w:r>
-        <w:rPr>
-          <w:rStyle w:val="markedcontent"/>
-          <w:lang w:val="en-US"/>
-        </w:rPr>
-        <w:t>fproj</w:t>
-      </w:r>
-      <w:proofErr w:type="spellEnd"/>
-      <w:proofErr w:type="gramStart"/>
-      <w:r>
-        <w:rPr>
-          <w:rStyle w:val="markedcontent"/>
-          <w:lang w:val="en-US"/>
-        </w:rPr>
         <w:t>/.unsaved</w:t>
       </w:r>
-      <w:proofErr w:type="gramEnd"/>
     </w:p>
     <w:p>
       <w:pPr>
@@ -3413,6 +3562,25 @@
           <w:rStyle w:val="markedcontent"/>
         </w:rPr>
         <w:t>в репозитории</w:t>
+      </w:r>
+    </w:p>
+    <w:p>
+      <w:pPr>
+        <w:pStyle w:val="DefaultM"/>
+        <w:rPr>
+          <w:rStyle w:val="markedcontent"/>
+        </w:rPr>
+      </w:pPr>
+      <w:r>
+        <w:t>Использование файла .</w:t>
+      </w:r>
+      <w:proofErr w:type="spellStart"/>
+      <w:r>
+        <w:t>gitignore</w:t>
+      </w:r>
+      <w:proofErr w:type="spellEnd"/>
+      <w:r>
+        <w:t xml:space="preserve"> позволило предотвратить загрузку в репозиторий файлов, которые не относятся к исходному коду проекта и могут быть автоматически сгенерированы средой разработки или игровым движком.</w:t>
       </w:r>
     </w:p>
     <w:sectPr>
@@ -8948,6 +9116,19 @@
       <w:lang w:eastAsia="ru-RU"/>
     </w:rPr>
   </w:style>
+  <w:style w:type="character" w:styleId="HTMLCode">
+    <w:name w:val="HTML Code"/>
+    <w:basedOn w:val="DefaultParagraphFont"/>
+    <w:uiPriority w:val="99"/>
+    <w:semiHidden/>
+    <w:unhideWhenUsed/>
+    <w:rsid w:val="00352462"/>
+    <w:rPr>
+      <w:rFonts w:ascii="Courier New" w:eastAsia="Times New Roman" w:hAnsi="Courier New" w:cs="Courier New"/>
+      <w:sz w:val="20"/>
+      <w:szCs w:val="20"/>
+    </w:rPr>
+  </w:style>
 </w:styles>
 </file>
 
